--- a/Curso JS ES6.docx
+++ b/Curso JS ES6.docx
@@ -197,7 +197,15 @@
     </w:p>
     <w:p>
       <w:r>
-        <w:t xml:space="preserve"> usando for:</w:t>
+        <w:t xml:space="preserve"> </w:t>
+      </w:r>
+      <w:proofErr w:type="gramStart"/>
+      <w:r>
+        <w:t>usando</w:t>
+      </w:r>
+      <w:proofErr w:type="gramEnd"/>
+      <w:r>
+        <w:t xml:space="preserve"> for:</w:t>
       </w:r>
     </w:p>
     <w:p>
@@ -261,8 +269,13 @@
         <w:pStyle w:val="Prrafodelista"/>
         <w:ind w:left="0"/>
       </w:pPr>
-      <w:r>
-        <w:t>filter:</w:t>
+      <w:proofErr w:type="gramStart"/>
+      <w:r>
+        <w:t>filter</w:t>
+      </w:r>
+      <w:proofErr w:type="gramEnd"/>
+      <w:r>
+        <w:t>:</w:t>
       </w:r>
     </w:p>
     <w:p>
@@ -1043,7 +1056,20 @@
         <w:ind w:left="284"/>
       </w:pPr>
       <w:r>
-        <w:t>La fórmula seria array.reduce(function,0)</w:t>
+        <w:t xml:space="preserve">La fórmula seria </w:t>
+      </w:r>
+      <w:proofErr w:type="spellStart"/>
+      <w:proofErr w:type="gramStart"/>
+      <w:r>
+        <w:t>array.reduce</w:t>
+      </w:r>
+      <w:proofErr w:type="spellEnd"/>
+      <w:r>
+        <w:t>(</w:t>
+      </w:r>
+      <w:proofErr w:type="gramEnd"/>
+      <w:r>
+        <w:t>function,0)</w:t>
       </w:r>
     </w:p>
     <w:p>
@@ -1365,7 +1391,15 @@
         </w:tabs>
       </w:pPr>
       <w:r>
-        <w:t>Se separa en un array y se le aplica reduce, previus tiene valor 0 si el elemento del array es ( se suma 1 a previus y si es ) se resta uno.</w:t>
+        <w:t xml:space="preserve">Se separa en un array y se le aplica reduce, previus tiene valor 0 si el elemento del array es </w:t>
+      </w:r>
+      <w:proofErr w:type="gramStart"/>
+      <w:r>
+        <w:t>( se</w:t>
+      </w:r>
+      <w:proofErr w:type="gramEnd"/>
+      <w:r>
+        <w:t xml:space="preserve"> suma 1 a previus y si es ) se resta uno.</w:t>
       </w:r>
     </w:p>
     <w:p>
@@ -1389,7 +1423,15 @@
         </w:tabs>
       </w:pPr>
       <w:r>
-        <w:t>Para obtener un falso o verdadero en vez de un numero se coloca un! Después de return y antes de string.</w:t>
+        <w:t>Para obtener un falso o verdadero en vez de un numero se coloca un</w:t>
+      </w:r>
+      <w:proofErr w:type="gramStart"/>
+      <w:r>
+        <w:t>!</w:t>
+      </w:r>
+      <w:proofErr w:type="gramEnd"/>
+      <w:r>
+        <w:t xml:space="preserve"> Después de return y antes de string.</w:t>
       </w:r>
     </w:p>
     <w:p>
@@ -1693,23 +1735,28 @@
           <w:b/>
           <w:color w:val="E36C0A" w:themeColor="accent6" w:themeShade="BF"/>
           <w:u w:val="single"/>
-        </w:rPr>
-      </w:pPr>
+          <w:lang w:val="en-US"/>
+        </w:rPr>
+      </w:pPr>
+      <w:proofErr w:type="spellStart"/>
       <w:r>
         <w:rPr>
           <w:b/>
           <w:color w:val="E36C0A" w:themeColor="accent6" w:themeShade="BF"/>
           <w:u w:val="single"/>
-        </w:rPr>
-        <w:t>Usando arrow</w:t>
-      </w:r>
+          <w:lang w:val="en-US"/>
+        </w:rPr>
+        <w:t>Usando</w:t>
+      </w:r>
+      <w:proofErr w:type="spellEnd"/>
       <w:r>
         <w:rPr>
           <w:b/>
           <w:color w:val="E36C0A" w:themeColor="accent6" w:themeShade="BF"/>
           <w:u w:val="single"/>
-        </w:rPr>
-        <w:t>:</w:t>
+          <w:lang w:val="en-US"/>
+        </w:rPr>
+        <w:t xml:space="preserve"> arrow:</w:t>
       </w:r>
     </w:p>
     <w:p>
@@ -1724,6 +1771,8 @@
           <w:lang w:val="en-US" w:eastAsia="es-ES"/>
         </w:rPr>
       </w:pPr>
+      <w:proofErr w:type="spellStart"/>
+      <w:proofErr w:type="gramStart"/>
       <w:r>
         <w:rPr>
           <w:rFonts w:ascii="Consolas" w:eastAsia="Times New Roman" w:hAnsi="Consolas" w:cs="Consolas"/>
@@ -1736,6 +1785,8 @@
         </w:rPr>
         <w:t>const</w:t>
       </w:r>
+      <w:proofErr w:type="spellEnd"/>
+      <w:proofErr w:type="gramEnd"/>
       <w:r>
         <w:rPr>
           <w:rFonts w:ascii="Consolas" w:eastAsia="Times New Roman" w:hAnsi="Consolas" w:cs="Consolas"/>
@@ -1810,6 +1861,7 @@
         </w:rPr>
         <w:t>(</w:t>
       </w:r>
+      <w:proofErr w:type="spellStart"/>
       <w:r>
         <w:rPr>
           <w:rFonts w:ascii="Consolas" w:eastAsia="Times New Roman" w:hAnsi="Consolas" w:cs="Consolas"/>
@@ -1844,6 +1896,7 @@
         </w:rPr>
         <w:t>b</w:t>
       </w:r>
+      <w:proofErr w:type="spellEnd"/>
       <w:r>
         <w:rPr>
           <w:rFonts w:ascii="Consolas" w:eastAsia="Times New Roman" w:hAnsi="Consolas" w:cs="Consolas"/>
@@ -1877,6 +1930,8 @@
         </w:rPr>
         <w:t>    </w:t>
       </w:r>
+      <w:proofErr w:type="spellStart"/>
+      <w:proofErr w:type="gramStart"/>
       <w:r>
         <w:rPr>
           <w:rFonts w:ascii="Consolas" w:eastAsia="Times New Roman" w:hAnsi="Consolas" w:cs="Consolas"/>
@@ -1889,6 +1944,8 @@
         </w:rPr>
         <w:t>const</w:t>
       </w:r>
+      <w:proofErr w:type="spellEnd"/>
+      <w:proofErr w:type="gramEnd"/>
       <w:r>
         <w:rPr>
           <w:rFonts w:ascii="Consolas" w:eastAsia="Times New Roman" w:hAnsi="Consolas" w:cs="Consolas"/>
@@ -1899,6 +1956,7 @@
         </w:rPr>
         <w:t> </w:t>
       </w:r>
+      <w:proofErr w:type="spellStart"/>
       <w:r>
         <w:rPr>
           <w:rFonts w:ascii="Consolas" w:eastAsia="Times New Roman" w:hAnsi="Consolas" w:cs="Consolas"/>
@@ -1911,6 +1969,7 @@
         </w:rPr>
         <w:t>suma</w:t>
       </w:r>
+      <w:proofErr w:type="spellEnd"/>
       <w:r>
         <w:rPr>
           <w:rFonts w:ascii="Consolas" w:eastAsia="Times New Roman" w:hAnsi="Consolas" w:cs="Consolas"/>
@@ -1921,6 +1980,7 @@
         </w:rPr>
         <w:t>=</w:t>
       </w:r>
+      <w:proofErr w:type="spellStart"/>
       <w:r>
         <w:rPr>
           <w:rFonts w:ascii="Consolas" w:eastAsia="Times New Roman" w:hAnsi="Consolas" w:cs="Consolas"/>
@@ -1955,6 +2015,7 @@
         </w:rPr>
         <w:t>b</w:t>
       </w:r>
+      <w:proofErr w:type="spellEnd"/>
     </w:p>
     <w:p>
       <w:pPr>
@@ -1978,6 +2039,7 @@
         </w:rPr>
         <w:t>    </w:t>
       </w:r>
+      <w:proofErr w:type="gramStart"/>
       <w:r>
         <w:rPr>
           <w:rFonts w:ascii="Consolas" w:eastAsia="Times New Roman" w:hAnsi="Consolas" w:cs="Consolas"/>
@@ -1988,6 +2050,7 @@
         </w:rPr>
         <w:t>return</w:t>
       </w:r>
+      <w:proofErr w:type="gramEnd"/>
       <w:r>
         <w:rPr>
           <w:rFonts w:ascii="Consolas" w:eastAsia="Times New Roman" w:hAnsi="Consolas" w:cs="Consolas"/>
@@ -1998,6 +2061,7 @@
         </w:rPr>
         <w:t> </w:t>
       </w:r>
+      <w:proofErr w:type="spellStart"/>
       <w:r>
         <w:rPr>
           <w:rFonts w:ascii="Consolas" w:eastAsia="Times New Roman" w:hAnsi="Consolas" w:cs="Consolas"/>
@@ -2010,6 +2074,7 @@
         </w:rPr>
         <w:t>suma</w:t>
       </w:r>
+      <w:proofErr w:type="spellEnd"/>
     </w:p>
     <w:p>
       <w:pPr>
@@ -2056,6 +2121,7 @@
           <w:lang w:val="en-US" w:eastAsia="es-ES"/>
         </w:rPr>
       </w:pPr>
+      <w:proofErr w:type="gramStart"/>
       <w:r>
         <w:rPr>
           <w:rFonts w:ascii="Consolas" w:eastAsia="Times New Roman" w:hAnsi="Consolas" w:cs="Consolas"/>
@@ -2078,6 +2144,7 @@
         </w:rPr>
         <w:t>(</w:t>
       </w:r>
+      <w:proofErr w:type="gramEnd"/>
       <w:r>
         <w:rPr>
           <w:rFonts w:ascii="Consolas" w:eastAsia="Times New Roman" w:hAnsi="Consolas" w:cs="Consolas"/>
@@ -2144,6 +2211,8 @@
           <w:lang w:val="en-US" w:eastAsia="es-ES"/>
         </w:rPr>
       </w:pPr>
+      <w:proofErr w:type="spellStart"/>
+      <w:proofErr w:type="gramStart"/>
       <w:r>
         <w:rPr>
           <w:rFonts w:ascii="Consolas" w:eastAsia="Times New Roman" w:hAnsi="Consolas" w:cs="Consolas"/>
@@ -2156,6 +2225,8 @@
         </w:rPr>
         <w:t>const</w:t>
       </w:r>
+      <w:proofErr w:type="spellEnd"/>
+      <w:proofErr w:type="gramEnd"/>
       <w:r>
         <w:rPr>
           <w:rFonts w:ascii="Consolas" w:eastAsia="Times New Roman" w:hAnsi="Consolas" w:cs="Consolas"/>
@@ -2230,6 +2301,7 @@
         </w:rPr>
         <w:t>(</w:t>
       </w:r>
+      <w:proofErr w:type="spellStart"/>
       <w:r>
         <w:rPr>
           <w:rFonts w:ascii="Consolas" w:eastAsia="Times New Roman" w:hAnsi="Consolas" w:cs="Consolas"/>
@@ -2264,6 +2336,7 @@
         </w:rPr>
         <w:t>b</w:t>
       </w:r>
+      <w:proofErr w:type="spellEnd"/>
       <w:r>
         <w:rPr>
           <w:rFonts w:ascii="Consolas" w:eastAsia="Times New Roman" w:hAnsi="Consolas" w:cs="Consolas"/>
@@ -2297,6 +2370,7 @@
         </w:rPr>
         <w:t>    </w:t>
       </w:r>
+      <w:proofErr w:type="gramStart"/>
       <w:r>
         <w:rPr>
           <w:rFonts w:ascii="Consolas" w:eastAsia="Times New Roman" w:hAnsi="Consolas" w:cs="Consolas"/>
@@ -2307,6 +2381,7 @@
         </w:rPr>
         <w:t>return</w:t>
       </w:r>
+      <w:proofErr w:type="gramEnd"/>
       <w:r>
         <w:rPr>
           <w:rFonts w:ascii="Consolas" w:eastAsia="Times New Roman" w:hAnsi="Consolas" w:cs="Consolas"/>
@@ -2317,6 +2392,7 @@
         </w:rPr>
         <w:t> </w:t>
       </w:r>
+      <w:proofErr w:type="spellStart"/>
       <w:r>
         <w:rPr>
           <w:rFonts w:ascii="Consolas" w:eastAsia="Times New Roman" w:hAnsi="Consolas" w:cs="Consolas"/>
@@ -2351,6 +2427,7 @@
         </w:rPr>
         <w:t>b</w:t>
       </w:r>
+      <w:proofErr w:type="spellEnd"/>
     </w:p>
     <w:p>
       <w:pPr>
@@ -2387,6 +2464,7 @@
           <w:lang w:val="en-US" w:eastAsia="es-ES"/>
         </w:rPr>
       </w:pPr>
+      <w:proofErr w:type="gramStart"/>
       <w:r>
         <w:rPr>
           <w:rFonts w:ascii="Consolas" w:eastAsia="Times New Roman" w:hAnsi="Consolas" w:cs="Consolas"/>
@@ -2409,6 +2487,7 @@
         </w:rPr>
         <w:t>(</w:t>
       </w:r>
+      <w:proofErr w:type="gramEnd"/>
       <w:r>
         <w:rPr>
           <w:rFonts w:ascii="Consolas" w:eastAsia="Times New Roman" w:hAnsi="Consolas" w:cs="Consolas"/>
@@ -2475,6 +2554,8 @@
           <w:lang w:val="en-US" w:eastAsia="es-ES"/>
         </w:rPr>
       </w:pPr>
+      <w:proofErr w:type="spellStart"/>
+      <w:proofErr w:type="gramStart"/>
       <w:r>
         <w:rPr>
           <w:rFonts w:ascii="Consolas" w:eastAsia="Times New Roman" w:hAnsi="Consolas" w:cs="Consolas"/>
@@ -2487,6 +2568,8 @@
         </w:rPr>
         <w:t>const</w:t>
       </w:r>
+      <w:proofErr w:type="spellEnd"/>
+      <w:proofErr w:type="gramEnd"/>
       <w:r>
         <w:rPr>
           <w:rFonts w:ascii="Consolas" w:eastAsia="Times New Roman" w:hAnsi="Consolas" w:cs="Consolas"/>
@@ -2529,6 +2612,7 @@
         </w:rPr>
         <w:t>(</w:t>
       </w:r>
+      <w:proofErr w:type="spellStart"/>
       <w:r>
         <w:rPr>
           <w:rFonts w:ascii="Consolas" w:eastAsia="Times New Roman" w:hAnsi="Consolas" w:cs="Consolas"/>
@@ -2563,6 +2647,7 @@
         </w:rPr>
         <w:t>b</w:t>
       </w:r>
+      <w:proofErr w:type="spellEnd"/>
       <w:r>
         <w:rPr>
           <w:rFonts w:ascii="Consolas" w:eastAsia="Times New Roman" w:hAnsi="Consolas" w:cs="Consolas"/>
@@ -2595,6 +2680,7 @@
         </w:rPr>
         <w:t> </w:t>
       </w:r>
+      <w:proofErr w:type="spellStart"/>
       <w:r>
         <w:rPr>
           <w:rFonts w:ascii="Consolas" w:eastAsia="Times New Roman" w:hAnsi="Consolas" w:cs="Consolas"/>
@@ -2629,6 +2715,7 @@
         </w:rPr>
         <w:t>b</w:t>
       </w:r>
+      <w:proofErr w:type="spellEnd"/>
       <w:r>
         <w:rPr>
           <w:rFonts w:ascii="Consolas" w:eastAsia="Times New Roman" w:hAnsi="Consolas" w:cs="Consolas"/>
@@ -2652,6 +2739,7 @@
           <w:lang w:eastAsia="es-ES"/>
         </w:rPr>
       </w:pPr>
+      <w:proofErr w:type="gramStart"/>
       <w:r>
         <w:rPr>
           <w:rFonts w:ascii="Consolas" w:eastAsia="Times New Roman" w:hAnsi="Consolas" w:cs="Consolas"/>
@@ -2674,6 +2762,7 @@
         </w:rPr>
         <w:t>(</w:t>
       </w:r>
+      <w:proofErr w:type="gramEnd"/>
       <w:r>
         <w:rPr>
           <w:rFonts w:ascii="Consolas" w:eastAsia="Times New Roman" w:hAnsi="Consolas" w:cs="Consolas"/>
@@ -3424,8 +3513,6 @@
       <w:r>
         <w:t>.</w:t>
       </w:r>
-      <w:bookmarkStart w:id="0" w:name="_GoBack"/>
-      <w:bookmarkEnd w:id="0"/>
     </w:p>
     <w:p>
       <w:pPr>
@@ -3617,6 +3704,1629 @@
           </wp:inline>
         </w:drawing>
       </w:r>
+    </w:p>
+    <w:p>
+      <w:pPr>
+        <w:pStyle w:val="Prrafodelista"/>
+        <w:ind w:left="284"/>
+        <w:rPr>
+          <w:b/>
+          <w:color w:val="E36C0A" w:themeColor="accent6" w:themeShade="BF"/>
+          <w:u w:val="single"/>
+        </w:rPr>
+      </w:pPr>
+      <w:r>
+        <w:rPr>
+          <w:b/>
+          <w:color w:val="E36C0A" w:themeColor="accent6" w:themeShade="BF"/>
+          <w:u w:val="single"/>
+        </w:rPr>
+        <w:t>Rest  and Spread Operator</w:t>
+      </w:r>
+      <w:r>
+        <w:rPr>
+          <w:b/>
+          <w:color w:val="E36C0A" w:themeColor="accent6" w:themeShade="BF"/>
+          <w:u w:val="single"/>
+        </w:rPr>
+        <w:t>:</w:t>
+      </w:r>
+    </w:p>
+    <w:p>
+      <w:pPr>
+        <w:pStyle w:val="Prrafodelista"/>
+        <w:ind w:left="284"/>
+      </w:pPr>
+      <w:r>
+        <w:t xml:space="preserve">Rest Operator: </w:t>
+      </w:r>
+      <w:r>
+        <w:t>Cuando</w:t>
+      </w:r>
+      <w:r>
+        <w:t xml:space="preserve"> el argumento de la función toma una cantidad desconocida de datos se pone (…number) y los pone en un array que </w:t>
+      </w:r>
+      <w:r>
+        <w:t>sería</w:t>
+      </w:r>
+      <w:r>
+        <w:t xml:space="preserve"> number.</w:t>
+      </w:r>
+    </w:p>
+    <w:p>
+      <w:pPr>
+        <w:pStyle w:val="Prrafodelista"/>
+        <w:ind w:left="284"/>
+      </w:pPr>
+      <w:r>
+        <w:t>Está relacionado con juntar elementos</w:t>
+      </w:r>
+    </w:p>
+    <w:p>
+      <w:pPr>
+        <w:pStyle w:val="Prrafodelista"/>
+        <w:ind w:left="284"/>
+        <w:rPr>
+          <w:b/>
+          <w:color w:val="E36C0A" w:themeColor="accent6" w:themeShade="BF"/>
+          <w:u w:val="single"/>
+        </w:rPr>
+      </w:pPr>
+      <w:r>
+        <w:rPr>
+          <w:b/>
+          <w:noProof/>
+          <w:color w:val="E36C0A" w:themeColor="accent6" w:themeShade="BF"/>
+          <w:u w:val="single"/>
+          <w:lang w:eastAsia="es-ES"/>
+        </w:rPr>
+        <w:drawing>
+          <wp:inline distT="0" distB="0" distL="0" distR="0">
+            <wp:extent cx="3050592" cy="1285875"/>
+            <wp:effectExtent l="0" t="0" r="0" b="0"/>
+            <wp:docPr id="30" name="Imagen 30"/>
+            <wp:cNvGraphicFramePr>
+              <a:graphicFrameLocks xmlns:a="http://schemas.openxmlformats.org/drawingml/2006/main" noChangeAspect="1"/>
+            </wp:cNvGraphicFramePr>
+            <a:graphic xmlns:a="http://schemas.openxmlformats.org/drawingml/2006/main">
+              <a:graphicData uri="http://schemas.openxmlformats.org/drawingml/2006/picture">
+                <pic:pic xmlns:pic="http://schemas.openxmlformats.org/drawingml/2006/picture">
+                  <pic:nvPicPr>
+                    <pic:cNvPr id="0" name="Picture 2"/>
+                    <pic:cNvPicPr>
+                      <a:picLocks noChangeAspect="1" noChangeArrowheads="1"/>
+                    </pic:cNvPicPr>
+                  </pic:nvPicPr>
+                  <pic:blipFill>
+                    <a:blip r:embed="rId31">
+                      <a:extLst>
+                        <a:ext uri="{28A0092B-C50C-407E-A947-70E740481C1C}">
+                          <a14:useLocalDpi xmlns:a14="http://schemas.microsoft.com/office/drawing/2010/main" val="0"/>
+                        </a:ext>
+                      </a:extLst>
+                    </a:blip>
+                    <a:srcRect/>
+                    <a:stretch>
+                      <a:fillRect/>
+                    </a:stretch>
+                  </pic:blipFill>
+                  <pic:spPr bwMode="auto">
+                    <a:xfrm>
+                      <a:off x="0" y="0"/>
+                      <a:ext cx="3043712" cy="1282975"/>
+                    </a:xfrm>
+                    <a:prstGeom prst="rect">
+                      <a:avLst/>
+                    </a:prstGeom>
+                    <a:noFill/>
+                    <a:ln>
+                      <a:noFill/>
+                    </a:ln>
+                  </pic:spPr>
+                </pic:pic>
+              </a:graphicData>
+            </a:graphic>
+          </wp:inline>
+        </w:drawing>
+      </w:r>
+    </w:p>
+    <w:p>
+      <w:pPr>
+        <w:pStyle w:val="Prrafodelista"/>
+        <w:ind w:left="284"/>
+        <w:rPr>
+          <w:b/>
+          <w:color w:val="E36C0A" w:themeColor="accent6" w:themeShade="BF"/>
+          <w:u w:val="single"/>
+        </w:rPr>
+      </w:pPr>
+    </w:p>
+    <w:p>
+      <w:pPr>
+        <w:pStyle w:val="Prrafodelista"/>
+        <w:ind w:left="284"/>
+      </w:pPr>
+      <w:r>
+        <w:t>Spread Operator</w:t>
+      </w:r>
+      <w:r>
+        <w:t>:</w:t>
+      </w:r>
+      <w:r>
+        <w:t xml:space="preserve"> Para concatenar dos array se abren corchetes</w:t>
+      </w:r>
+      <w:r>
+        <w:t xml:space="preserve"> (se crea un array)</w:t>
+      </w:r>
+      <w:r>
+        <w:t xml:space="preserve"> y se </w:t>
+      </w:r>
+      <w:proofErr w:type="gramStart"/>
+      <w:r>
+        <w:t>utiliza …</w:t>
+      </w:r>
+      <w:proofErr w:type="gramEnd"/>
+      <w:r>
+        <w:t xml:space="preserve"> seguido del nombre del array que se quie</w:t>
+      </w:r>
+      <w:r>
+        <w:t>re concatenar. Se separan por comas.</w:t>
+      </w:r>
+    </w:p>
+    <w:p>
+      <w:pPr>
+        <w:pStyle w:val="Prrafodelista"/>
+        <w:ind w:left="284"/>
+      </w:pPr>
+    </w:p>
+    <w:p>
+      <w:pPr>
+        <w:pStyle w:val="Prrafodelista"/>
+        <w:ind w:left="284"/>
+      </w:pPr>
+      <w:r>
+        <w:rPr>
+          <w:noProof/>
+          <w:lang w:eastAsia="es-ES"/>
+        </w:rPr>
+        <w:drawing>
+          <wp:anchor distT="0" distB="0" distL="114300" distR="114300" simplePos="0" relativeHeight="251666432" behindDoc="0" locked="0" layoutInCell="1" allowOverlap="1" wp14:anchorId="0DCBD802" wp14:editId="602A811E">
+            <wp:simplePos x="0" y="0"/>
+            <wp:positionH relativeFrom="column">
+              <wp:align>left</wp:align>
+            </wp:positionH>
+            <wp:positionV relativeFrom="paragraph">
+              <wp:align>top</wp:align>
+            </wp:positionV>
+            <wp:extent cx="3433445" cy="914400"/>
+            <wp:effectExtent l="0" t="0" r="0" b="0"/>
+            <wp:wrapSquare wrapText="bothSides"/>
+            <wp:docPr id="33" name="Imagen 33"/>
+            <wp:cNvGraphicFramePr>
+              <a:graphicFrameLocks xmlns:a="http://schemas.openxmlformats.org/drawingml/2006/main" noChangeAspect="1"/>
+            </wp:cNvGraphicFramePr>
+            <a:graphic xmlns:a="http://schemas.openxmlformats.org/drawingml/2006/main">
+              <a:graphicData uri="http://schemas.openxmlformats.org/drawingml/2006/picture">
+                <pic:pic xmlns:pic="http://schemas.openxmlformats.org/drawingml/2006/picture">
+                  <pic:nvPicPr>
+                    <pic:cNvPr id="0" name="Picture 4"/>
+                    <pic:cNvPicPr>
+                      <a:picLocks noChangeAspect="1" noChangeArrowheads="1"/>
+                    </pic:cNvPicPr>
+                  </pic:nvPicPr>
+                  <pic:blipFill>
+                    <a:blip r:embed="rId32">
+                      <a:extLst>
+                        <a:ext uri="{28A0092B-C50C-407E-A947-70E740481C1C}">
+                          <a14:useLocalDpi xmlns:a14="http://schemas.microsoft.com/office/drawing/2010/main" val="0"/>
+                        </a:ext>
+                      </a:extLst>
+                    </a:blip>
+                    <a:srcRect/>
+                    <a:stretch>
+                      <a:fillRect/>
+                    </a:stretch>
+                  </pic:blipFill>
+                  <pic:spPr bwMode="auto">
+                    <a:xfrm>
+                      <a:off x="0" y="0"/>
+                      <a:ext cx="3433445" cy="914400"/>
+                    </a:xfrm>
+                    <a:prstGeom prst="rect">
+                      <a:avLst/>
+                    </a:prstGeom>
+                    <a:noFill/>
+                    <a:ln>
+                      <a:noFill/>
+                    </a:ln>
+                  </pic:spPr>
+                </pic:pic>
+              </a:graphicData>
+            </a:graphic>
+          </wp:anchor>
+        </w:drawing>
+      </w:r>
+      <w:r>
+        <w:br w:type="textWrapping" w:clear="all"/>
+      </w:r>
+      <w:r>
+        <w:t>Si se quiere agregar un elemento más al array nuevo:</w:t>
+      </w:r>
+    </w:p>
+    <w:p>
+      <w:pPr>
+        <w:pStyle w:val="Prrafodelista"/>
+        <w:ind w:left="284"/>
+      </w:pPr>
+      <w:r>
+        <w:rPr>
+          <w:noProof/>
+          <w:lang w:eastAsia="es-ES"/>
+        </w:rPr>
+        <w:drawing>
+          <wp:inline distT="0" distB="0" distL="0" distR="0" wp14:anchorId="1897C684" wp14:editId="11A78455">
+            <wp:extent cx="4562475" cy="1007614"/>
+            <wp:effectExtent l="0" t="0" r="0" b="2540"/>
+            <wp:docPr id="34" name="Imagen 34"/>
+            <wp:cNvGraphicFramePr>
+              <a:graphicFrameLocks xmlns:a="http://schemas.openxmlformats.org/drawingml/2006/main" noChangeAspect="1"/>
+            </wp:cNvGraphicFramePr>
+            <a:graphic xmlns:a="http://schemas.openxmlformats.org/drawingml/2006/main">
+              <a:graphicData uri="http://schemas.openxmlformats.org/drawingml/2006/picture">
+                <pic:pic xmlns:pic="http://schemas.openxmlformats.org/drawingml/2006/picture">
+                  <pic:nvPicPr>
+                    <pic:cNvPr id="0" name="Picture 5"/>
+                    <pic:cNvPicPr>
+                      <a:picLocks noChangeAspect="1" noChangeArrowheads="1"/>
+                    </pic:cNvPicPr>
+                  </pic:nvPicPr>
+                  <pic:blipFill>
+                    <a:blip r:embed="rId33">
+                      <a:extLst>
+                        <a:ext uri="{28A0092B-C50C-407E-A947-70E740481C1C}">
+                          <a14:useLocalDpi xmlns:a14="http://schemas.microsoft.com/office/drawing/2010/main" val="0"/>
+                        </a:ext>
+                      </a:extLst>
+                    </a:blip>
+                    <a:srcRect/>
+                    <a:stretch>
+                      <a:fillRect/>
+                    </a:stretch>
+                  </pic:blipFill>
+                  <pic:spPr bwMode="auto">
+                    <a:xfrm>
+                      <a:off x="0" y="0"/>
+                      <a:ext cx="4562475" cy="1007614"/>
+                    </a:xfrm>
+                    <a:prstGeom prst="rect">
+                      <a:avLst/>
+                    </a:prstGeom>
+                    <a:noFill/>
+                    <a:ln>
+                      <a:noFill/>
+                    </a:ln>
+                  </pic:spPr>
+                </pic:pic>
+              </a:graphicData>
+            </a:graphic>
+          </wp:inline>
+        </w:drawing>
+      </w:r>
+    </w:p>
+    <w:p>
+      <w:pPr>
+        <w:pStyle w:val="Prrafodelista"/>
+        <w:ind w:left="284"/>
+      </w:pPr>
+    </w:p>
+    <w:p>
+      <w:pPr>
+        <w:pStyle w:val="Prrafodelista"/>
+        <w:ind w:left="284"/>
+      </w:pPr>
+    </w:p>
+    <w:p>
+      <w:pPr>
+        <w:pStyle w:val="Prrafodelista"/>
+        <w:ind w:left="284"/>
+      </w:pPr>
+    </w:p>
+    <w:p>
+      <w:pPr>
+        <w:pStyle w:val="Prrafodelista"/>
+        <w:ind w:left="284"/>
+      </w:pPr>
+    </w:p>
+    <w:p>
+      <w:pPr>
+        <w:pStyle w:val="Prrafodelista"/>
+        <w:ind w:left="284"/>
+      </w:pPr>
+    </w:p>
+    <w:p>
+      <w:pPr>
+        <w:pStyle w:val="Prrafodelista"/>
+        <w:ind w:left="284"/>
+      </w:pPr>
+    </w:p>
+    <w:p>
+      <w:pPr>
+        <w:pStyle w:val="Prrafodelista"/>
+        <w:ind w:left="284"/>
+      </w:pPr>
+      <w:r>
+        <w:t>Método de concatenar arrays:</w:t>
+      </w:r>
+    </w:p>
+    <w:p>
+      <w:pPr>
+        <w:pStyle w:val="Prrafodelista"/>
+        <w:ind w:left="284"/>
+      </w:pPr>
+      <w:r>
+        <w:rPr>
+          <w:noProof/>
+          <w:lang w:eastAsia="es-ES"/>
+        </w:rPr>
+        <mc:AlternateContent>
+          <mc:Choice Requires="wps">
+            <w:drawing>
+              <wp:anchor distT="0" distB="0" distL="114300" distR="114300" simplePos="0" relativeHeight="251665408" behindDoc="0" locked="0" layoutInCell="1" allowOverlap="1">
+                <wp:simplePos x="0" y="0"/>
+                <wp:positionH relativeFrom="column">
+                  <wp:posOffset>1005840</wp:posOffset>
+                </wp:positionH>
+                <wp:positionV relativeFrom="paragraph">
+                  <wp:posOffset>673100</wp:posOffset>
+                </wp:positionV>
+                <wp:extent cx="447675" cy="0"/>
+                <wp:effectExtent l="0" t="0" r="9525" b="19050"/>
+                <wp:wrapNone/>
+                <wp:docPr id="32" name="32 Conector recto"/>
+                <wp:cNvGraphicFramePr/>
+                <a:graphic xmlns:a="http://schemas.openxmlformats.org/drawingml/2006/main">
+                  <a:graphicData uri="http://schemas.microsoft.com/office/word/2010/wordprocessingShape">
+                    <wps:wsp>
+                      <wps:cNvCnPr/>
+                      <wps:spPr>
+                        <a:xfrm>
+                          <a:off x="0" y="0"/>
+                          <a:ext cx="447675" cy="0"/>
+                        </a:xfrm>
+                        <a:prstGeom prst="line">
+                          <a:avLst/>
+                        </a:prstGeom>
+                        <a:ln/>
+                      </wps:spPr>
+                      <wps:style>
+                        <a:lnRef idx="1">
+                          <a:schemeClr val="accent2"/>
+                        </a:lnRef>
+                        <a:fillRef idx="0">
+                          <a:schemeClr val="accent2"/>
+                        </a:fillRef>
+                        <a:effectRef idx="0">
+                          <a:schemeClr val="accent2"/>
+                        </a:effectRef>
+                        <a:fontRef idx="minor">
+                          <a:schemeClr val="tx1"/>
+                        </a:fontRef>
+                      </wps:style>
+                      <wps:bodyPr/>
+                    </wps:wsp>
+                  </a:graphicData>
+                </a:graphic>
+                <wp14:sizeRelV relativeFrom="margin">
+                  <wp14:pctHeight>0</wp14:pctHeight>
+                </wp14:sizeRelV>
+              </wp:anchor>
+            </w:drawing>
+          </mc:Choice>
+          <mc:Fallback>
+            <w:pict>
+              <v:line id="32 Conector recto" o:spid="_x0000_s1026" style="position:absolute;z-index:251665408;visibility:visible;mso-wrap-style:square;mso-height-percent:0;mso-wrap-distance-left:9pt;mso-wrap-distance-top:0;mso-wrap-distance-right:9pt;mso-wrap-distance-bottom:0;mso-position-horizontal:absolute;mso-position-horizontal-relative:text;mso-position-vertical:absolute;mso-position-vertical-relative:text;mso-height-percent:0;mso-height-relative:margin" from="79.2pt,53pt" to="114.45pt,53pt" o:gfxdata="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" strokecolor="#bc4542 [3045]"/>
+            </w:pict>
+          </mc:Fallback>
+        </mc:AlternateContent>
+      </w:r>
+      <w:r>
+        <w:rPr>
+          <w:noProof/>
+          <w:lang w:eastAsia="es-ES"/>
+        </w:rPr>
+        <w:drawing>
+          <wp:inline distT="0" distB="0" distL="0" distR="0">
+            <wp:extent cx="3729494" cy="962025"/>
+            <wp:effectExtent l="0" t="0" r="4445" b="0"/>
+            <wp:docPr id="31" name="Imagen 31"/>
+            <wp:cNvGraphicFramePr>
+              <a:graphicFrameLocks xmlns:a="http://schemas.openxmlformats.org/drawingml/2006/main" noChangeAspect="1"/>
+            </wp:cNvGraphicFramePr>
+            <a:graphic xmlns:a="http://schemas.openxmlformats.org/drawingml/2006/main">
+              <a:graphicData uri="http://schemas.openxmlformats.org/drawingml/2006/picture">
+                <pic:pic xmlns:pic="http://schemas.openxmlformats.org/drawingml/2006/picture">
+                  <pic:nvPicPr>
+                    <pic:cNvPr id="0" name="Picture 3"/>
+                    <pic:cNvPicPr>
+                      <a:picLocks noChangeAspect="1" noChangeArrowheads="1"/>
+                    </pic:cNvPicPr>
+                  </pic:nvPicPr>
+                  <pic:blipFill>
+                    <a:blip r:embed="rId34">
+                      <a:extLst>
+                        <a:ext uri="{28A0092B-C50C-407E-A947-70E740481C1C}">
+                          <a14:useLocalDpi xmlns:a14="http://schemas.microsoft.com/office/drawing/2010/main" val="0"/>
+                        </a:ext>
+                      </a:extLst>
+                    </a:blip>
+                    <a:srcRect/>
+                    <a:stretch>
+                      <a:fillRect/>
+                    </a:stretch>
+                  </pic:blipFill>
+                  <pic:spPr bwMode="auto">
+                    <a:xfrm>
+                      <a:off x="0" y="0"/>
+                      <a:ext cx="3729494" cy="962025"/>
+                    </a:xfrm>
+                    <a:prstGeom prst="rect">
+                      <a:avLst/>
+                    </a:prstGeom>
+                    <a:noFill/>
+                    <a:ln>
+                      <a:noFill/>
+                    </a:ln>
+                  </pic:spPr>
+                </pic:pic>
+              </a:graphicData>
+            </a:graphic>
+          </wp:inline>
+        </w:drawing>
+      </w:r>
+    </w:p>
+    <w:p>
+      <w:pPr>
+        <w:pStyle w:val="Prrafodelista"/>
+        <w:ind w:left="284"/>
+        <w:rPr>
+          <w:b/>
+          <w:color w:val="E36C0A" w:themeColor="accent6" w:themeShade="BF"/>
+          <w:u w:val="single"/>
+        </w:rPr>
+      </w:pPr>
+      <w:r>
+        <w:rPr>
+          <w:b/>
+          <w:color w:val="E36C0A" w:themeColor="accent6" w:themeShade="BF"/>
+          <w:u w:val="single"/>
+        </w:rPr>
+        <w:t>Destructurin</w:t>
+      </w:r>
+      <w:r>
+        <w:rPr>
+          <w:b/>
+          <w:color w:val="E36C0A" w:themeColor="accent6" w:themeShade="BF"/>
+          <w:u w:val="single"/>
+        </w:rPr>
+        <w:t>:</w:t>
+      </w:r>
+    </w:p>
+    <w:p>
+      <w:pPr>
+        <w:pStyle w:val="Prrafodelista"/>
+        <w:ind w:left="284"/>
+      </w:pPr>
+      <w:r>
+        <w:t>Se trata de</w:t>
+      </w:r>
+      <w:r>
+        <w:t xml:space="preserve"> hacer referencia a un objeto reduciendo la cantidad de caracteres duplicados.</w:t>
+      </w:r>
+    </w:p>
+    <w:p>
+      <w:pPr>
+        <w:pStyle w:val="Prrafodelista"/>
+        <w:ind w:left="284"/>
+      </w:pPr>
+      <w:r>
+        <w:t>Entonces se coloca variable entr</w:t>
+      </w:r>
+      <w:r>
+        <w:t>e llaves si se llama a la propiedad</w:t>
+      </w:r>
+      <w:r>
+        <w:t xml:space="preserve"> de objeto y entre corchetes si se</w:t>
+      </w:r>
+      <w:r>
+        <w:t xml:space="preserve"> llama a la propiedad</w:t>
+      </w:r>
+      <w:r>
+        <w:t xml:space="preserve"> de un array, igual al nombre del objeto o array llamado.</w:t>
+      </w:r>
+    </w:p>
+    <w:p>
+      <w:pPr>
+        <w:pStyle w:val="Prrafodelista"/>
+        <w:ind w:left="284"/>
+      </w:pPr>
+      <w:r>
+        <w:t xml:space="preserve">Lo que significa es </w:t>
+      </w:r>
+      <w:r>
+        <w:t>crear una variable haciendo referencia a la propiedad de ese objeto.</w:t>
+      </w:r>
+    </w:p>
+    <w:p>
+      <w:pPr>
+        <w:pStyle w:val="Prrafodelista"/>
+        <w:ind w:left="284"/>
+      </w:pPr>
+      <w:r>
+        <w:t xml:space="preserve">El nombre de la variable debe ser igual a la propiedad </w:t>
+      </w:r>
+      <w:r>
+        <w:t>referenciada</w:t>
+      </w:r>
+      <w:r>
+        <w:t>.</w:t>
+      </w:r>
+    </w:p>
+    <w:p>
+      <w:pPr>
+        <w:pStyle w:val="Prrafodelista"/>
+        <w:ind w:left="284"/>
+      </w:pPr>
+      <w:r>
+        <w:rPr>
+          <w:noProof/>
+          <w:lang w:eastAsia="es-ES"/>
+        </w:rPr>
+        <w:drawing>
+          <wp:inline distT="0" distB="0" distL="0" distR="0">
+            <wp:extent cx="2305050" cy="1257300"/>
+            <wp:effectExtent l="0" t="0" r="0" b="0"/>
+            <wp:docPr id="29" name="Imagen 29"/>
+            <wp:cNvGraphicFramePr>
+              <a:graphicFrameLocks xmlns:a="http://schemas.openxmlformats.org/drawingml/2006/main" noChangeAspect="1"/>
+            </wp:cNvGraphicFramePr>
+            <a:graphic xmlns:a="http://schemas.openxmlformats.org/drawingml/2006/main">
+              <a:graphicData uri="http://schemas.openxmlformats.org/drawingml/2006/picture">
+                <pic:pic xmlns:pic="http://schemas.openxmlformats.org/drawingml/2006/picture">
+                  <pic:nvPicPr>
+                    <pic:cNvPr id="0" name="Picture 1"/>
+                    <pic:cNvPicPr>
+                      <a:picLocks noChangeAspect="1" noChangeArrowheads="1"/>
+                    </pic:cNvPicPr>
+                  </pic:nvPicPr>
+                  <pic:blipFill>
+                    <a:blip r:embed="rId35">
+                      <a:extLst>
+                        <a:ext uri="{28A0092B-C50C-407E-A947-70E740481C1C}">
+                          <a14:useLocalDpi xmlns:a14="http://schemas.microsoft.com/office/drawing/2010/main" val="0"/>
+                        </a:ext>
+                      </a:extLst>
+                    </a:blip>
+                    <a:srcRect/>
+                    <a:stretch>
+                      <a:fillRect/>
+                    </a:stretch>
+                  </pic:blipFill>
+                  <pic:spPr bwMode="auto">
+                    <a:xfrm>
+                      <a:off x="0" y="0"/>
+                      <a:ext cx="2305050" cy="1257300"/>
+                    </a:xfrm>
+                    <a:prstGeom prst="rect">
+                      <a:avLst/>
+                    </a:prstGeom>
+                    <a:noFill/>
+                    <a:ln>
+                      <a:noFill/>
+                    </a:ln>
+                  </pic:spPr>
+                </pic:pic>
+              </a:graphicData>
+            </a:graphic>
+          </wp:inline>
+        </w:drawing>
+      </w:r>
+    </w:p>
+    <w:p>
+      <w:pPr>
+        <w:pStyle w:val="Prrafodelista"/>
+        <w:ind w:left="284"/>
+      </w:pPr>
+      <w:r>
+        <w:t>Y reduciendo aún más cantidad de caracteres duplicados.</w:t>
+      </w:r>
+    </w:p>
+    <w:p>
+      <w:pPr>
+        <w:pStyle w:val="Prrafodelista"/>
+        <w:ind w:left="284"/>
+      </w:pPr>
+      <w:r>
+        <w:rPr>
+          <w:noProof/>
+          <w:lang w:eastAsia="es-ES"/>
+        </w:rPr>
+        <w:drawing>
+          <wp:inline distT="0" distB="0" distL="0" distR="0">
+            <wp:extent cx="2754702" cy="914400"/>
+            <wp:effectExtent l="0" t="0" r="7620" b="0"/>
+            <wp:docPr id="35" name="Imagen 35"/>
+            <wp:cNvGraphicFramePr>
+              <a:graphicFrameLocks xmlns:a="http://schemas.openxmlformats.org/drawingml/2006/main" noChangeAspect="1"/>
+            </wp:cNvGraphicFramePr>
+            <a:graphic xmlns:a="http://schemas.openxmlformats.org/drawingml/2006/main">
+              <a:graphicData uri="http://schemas.openxmlformats.org/drawingml/2006/picture">
+                <pic:pic xmlns:pic="http://schemas.openxmlformats.org/drawingml/2006/picture">
+                  <pic:nvPicPr>
+                    <pic:cNvPr id="0" name="Picture 2"/>
+                    <pic:cNvPicPr>
+                      <a:picLocks noChangeAspect="1" noChangeArrowheads="1"/>
+                    </pic:cNvPicPr>
+                  </pic:nvPicPr>
+                  <pic:blipFill>
+                    <a:blip r:embed="rId36">
+                      <a:extLst>
+                        <a:ext uri="{28A0092B-C50C-407E-A947-70E740481C1C}">
+                          <a14:useLocalDpi xmlns:a14="http://schemas.microsoft.com/office/drawing/2010/main" val="0"/>
+                        </a:ext>
+                      </a:extLst>
+                    </a:blip>
+                    <a:srcRect/>
+                    <a:stretch>
+                      <a:fillRect/>
+                    </a:stretch>
+                  </pic:blipFill>
+                  <pic:spPr bwMode="auto">
+                    <a:xfrm>
+                      <a:off x="0" y="0"/>
+                      <a:ext cx="2754702" cy="914400"/>
+                    </a:xfrm>
+                    <a:prstGeom prst="rect">
+                      <a:avLst/>
+                    </a:prstGeom>
+                    <a:noFill/>
+                    <a:ln>
+                      <a:noFill/>
+                    </a:ln>
+                  </pic:spPr>
+                </pic:pic>
+              </a:graphicData>
+            </a:graphic>
+          </wp:inline>
+        </w:drawing>
+      </w:r>
+    </w:p>
+    <w:p>
+      <w:pPr>
+        <w:pStyle w:val="Prrafodelista"/>
+        <w:ind w:left="284"/>
+      </w:pPr>
+      <w:r>
+        <w:t>Otro ejemplo:</w:t>
+      </w:r>
+      <w:r>
+        <w:t xml:space="preserve"> por medio de file se llama al objeto y luego a las propiedades del objeto.</w:t>
+      </w:r>
+    </w:p>
+    <w:p>
+      <w:pPr>
+        <w:pStyle w:val="Prrafodelista"/>
+        <w:ind w:left="284"/>
+      </w:pPr>
+      <w:r>
+        <w:rPr>
+          <w:noProof/>
+          <w:lang w:eastAsia="es-ES"/>
+        </w:rPr>
+        <w:drawing>
+          <wp:inline distT="0" distB="0" distL="0" distR="0">
+            <wp:extent cx="4638675" cy="2220991"/>
+            <wp:effectExtent l="0" t="0" r="0" b="8255"/>
+            <wp:docPr id="36" name="Imagen 36"/>
+            <wp:cNvGraphicFramePr>
+              <a:graphicFrameLocks xmlns:a="http://schemas.openxmlformats.org/drawingml/2006/main" noChangeAspect="1"/>
+            </wp:cNvGraphicFramePr>
+            <a:graphic xmlns:a="http://schemas.openxmlformats.org/drawingml/2006/main">
+              <a:graphicData uri="http://schemas.openxmlformats.org/drawingml/2006/picture">
+                <pic:pic xmlns:pic="http://schemas.openxmlformats.org/drawingml/2006/picture">
+                  <pic:nvPicPr>
+                    <pic:cNvPr id="0" name="Picture 3"/>
+                    <pic:cNvPicPr>
+                      <a:picLocks noChangeAspect="1" noChangeArrowheads="1"/>
+                    </pic:cNvPicPr>
+                  </pic:nvPicPr>
+                  <pic:blipFill>
+                    <a:blip r:embed="rId37">
+                      <a:extLst>
+                        <a:ext uri="{28A0092B-C50C-407E-A947-70E740481C1C}">
+                          <a14:useLocalDpi xmlns:a14="http://schemas.microsoft.com/office/drawing/2010/main" val="0"/>
+                        </a:ext>
+                      </a:extLst>
+                    </a:blip>
+                    <a:srcRect/>
+                    <a:stretch>
+                      <a:fillRect/>
+                    </a:stretch>
+                  </pic:blipFill>
+                  <pic:spPr bwMode="auto">
+                    <a:xfrm>
+                      <a:off x="0" y="0"/>
+                      <a:ext cx="4638675" cy="2220991"/>
+                    </a:xfrm>
+                    <a:prstGeom prst="rect">
+                      <a:avLst/>
+                    </a:prstGeom>
+                    <a:noFill/>
+                    <a:ln>
+                      <a:noFill/>
+                    </a:ln>
+                  </pic:spPr>
+                </pic:pic>
+              </a:graphicData>
+            </a:graphic>
+          </wp:inline>
+        </w:drawing>
+      </w:r>
+    </w:p>
+    <w:p>
+      <w:pPr>
+        <w:pStyle w:val="Prrafodelista"/>
+        <w:ind w:left="284"/>
+      </w:pPr>
+      <w:r>
+        <w:rPr>
+          <w:noProof/>
+          <w:color w:val="FF0000"/>
+          <w:lang w:eastAsia="es-ES"/>
+        </w:rPr>
+        <mc:AlternateContent>
+          <mc:Choice Requires="wps">
+            <w:drawing>
+              <wp:anchor distT="0" distB="0" distL="114300" distR="114300" simplePos="0" relativeHeight="251667456" behindDoc="0" locked="0" layoutInCell="1" allowOverlap="1" wp14:anchorId="29D24809" wp14:editId="03224B14">
+                <wp:simplePos x="0" y="0"/>
+                <wp:positionH relativeFrom="column">
+                  <wp:posOffset>3033290</wp:posOffset>
+                </wp:positionH>
+                <wp:positionV relativeFrom="paragraph">
+                  <wp:posOffset>108817</wp:posOffset>
+                </wp:positionV>
+                <wp:extent cx="470601" cy="187926"/>
+                <wp:effectExtent l="122555" t="0" r="52070" b="0"/>
+                <wp:wrapNone/>
+                <wp:docPr id="38" name="38 Flecha curvada hacia abajo"/>
+                <wp:cNvGraphicFramePr/>
+                <a:graphic xmlns:a="http://schemas.openxmlformats.org/drawingml/2006/main">
+                  <a:graphicData uri="http://schemas.microsoft.com/office/word/2010/wordprocessingShape">
+                    <wps:wsp>
+                      <wps:cNvSpPr/>
+                      <wps:spPr>
+                        <a:xfrm rot="3254596">
+                          <a:off x="0" y="0"/>
+                          <a:ext cx="470601" cy="187926"/>
+                        </a:xfrm>
+                        <a:prstGeom prst="curvedDownArrow">
+                          <a:avLst/>
+                        </a:prstGeom>
+                        <a:solidFill>
+                          <a:srgbClr val="FF0000"/>
+                        </a:solidFill>
+                        <a:ln>
+                          <a:solidFill>
+                            <a:srgbClr val="C00000"/>
+                          </a:solidFill>
+                        </a:ln>
+                      </wps:spPr>
+                      <wps:style>
+                        <a:lnRef idx="2">
+                          <a:schemeClr val="accent1">
+                            <a:shade val="50000"/>
+                          </a:schemeClr>
+                        </a:lnRef>
+                        <a:fillRef idx="1">
+                          <a:schemeClr val="accent1"/>
+                        </a:fillRef>
+                        <a:effectRef idx="0">
+                          <a:schemeClr val="accent1"/>
+                        </a:effectRef>
+                        <a:fontRef idx="minor">
+                          <a:schemeClr val="lt1"/>
+                        </a:fontRef>
+                      </wps:style>
+                      <wps:bodyPr rot="0" spcFirstLastPara="0" vertOverflow="overflow" horzOverflow="overflow" vert="horz" wrap="square" lIns="91440" tIns="45720" rIns="91440" bIns="45720" numCol="1" spcCol="0" rtlCol="0" fromWordArt="0" anchor="ctr" anchorCtr="0" forceAA="0" compatLnSpc="1">
+                        <a:prstTxWarp prst="textNoShape">
+                          <a:avLst/>
+                        </a:prstTxWarp>
+                        <a:noAutofit/>
+                      </wps:bodyPr>
+                    </wps:wsp>
+                  </a:graphicData>
+                </a:graphic>
+                <wp14:sizeRelH relativeFrom="margin">
+                  <wp14:pctWidth>0</wp14:pctWidth>
+                </wp14:sizeRelH>
+                <wp14:sizeRelV relativeFrom="margin">
+                  <wp14:pctHeight>0</wp14:pctHeight>
+                </wp14:sizeRelV>
+              </wp:anchor>
+            </w:drawing>
+          </mc:Choice>
+          <mc:Fallback>
+            <w:pict>
+              <v:shapetype id="_x0000_t105" coordsize="21600,21600" o:spt="105" adj="12960,19440,14400" path="wr,0@3@23,0@22@4,0@15,0@1@23@7,0@13@2l@14@2@8@22@12@2at,0@3@23@11@2@17@26@15,0@1@23@17@26@15@22xewr,0@3@23@4,0@17@26nfe">
+                <v:stroke joinstyle="miter"/>
+                <v:formulas>
+                  <v:f eqn="val #0"/>
+                  <v:f eqn="val #1"/>
+                  <v:f eqn="val #2"/>
+                  <v:f eqn="sum #0 width #1"/>
+                  <v:f eqn="prod @3 1 2"/>
+                  <v:f eqn="sum #1 #1 width"/>
+                  <v:f eqn="sum @5 #1 #0"/>
+                  <v:f eqn="prod @6 1 2"/>
+                  <v:f eqn="mid width #0"/>
+                  <v:f eqn="sum height 0 #2"/>
+                  <v:f eqn="ellipse @9 height @4"/>
+                  <v:f eqn="sum @4 @10 0"/>
+                  <v:f eqn="sum @11 #1 width"/>
+                  <v:f eqn="sum @7 @10 0"/>
+                  <v:f eqn="sum @12 width #0"/>
+                  <v:f eqn="sum @5 0 #0"/>
+                  <v:f eqn="prod @15 1 2"/>
+                  <v:f eqn="mid @4 @7"/>
+                  <v:f eqn="sum #0 #1 width"/>
+                  <v:f eqn="prod @18 1 2"/>
+                  <v:f eqn="sum @17 0 @19"/>
+                  <v:f eqn="val width"/>
+                  <v:f eqn="val height"/>
+                  <v:f eqn="prod height 2 1"/>
+                  <v:f eqn="sum @17 0 @4"/>
+                  <v:f eqn="ellipse @24 @4 height"/>
+                  <v:f eqn="sum height 0 @25"/>
+                  <v:f eqn="sum @8 128 0"/>
+                  <v:f eqn="prod @5 1 2"/>
+                  <v:f eqn="sum @5 0 128"/>
+                  <v:f eqn="sum #0 @17 @12"/>
+                  <v:f eqn="ellipse @20 @4 height"/>
+                  <v:f eqn="sum width 0 #0"/>
+                  <v:f eqn="prod @32 1 2"/>
+                  <v:f eqn="prod height height 1"/>
+                  <v:f eqn="prod @9 @9 1"/>
+                  <v:f eqn="sum @34 0 @35"/>
+                  <v:f eqn="sqrt @36"/>
+                  <v:f eqn="sum @37 height 0"/>
+                  <v:f eqn="prod width height @38"/>
+                  <v:f eqn="sum @39 64 0"/>
+                  <v:f eqn="prod #0 1 2"/>
+                  <v:f eqn="ellipse @33 @41 height"/>
+                  <v:f eqn="sum height 0 @42"/>
+                  <v:f eqn="sum @43 64 0"/>
+                  <v:f eqn="prod @4 1 2"/>
+                  <v:f eqn="sum #1 0 @45"/>
+                  <v:f eqn="prod height 4390 32768"/>
+                  <v:f eqn="prod height 28378 32768"/>
+                </v:formulas>
+                <v:path o:extrusionok="f" o:connecttype="custom" o:connectlocs="@17,0;@16,@22;@12,@2;@8,@22;@14,@2" o:connectangles="270,90,90,90,0" textboxrect="@45,@47,@46,@48"/>
+                <v:handles>
+                  <v:h position="#0,bottomRight" xrange="@40,@29"/>
+                  <v:h position="#1,bottomRight" xrange="@27,@21"/>
+                  <v:h position="bottomRight,#2" yrange="@44,@22"/>
+                </v:handles>
+                <o:complex v:ext="view"/>
+              </v:shapetype>
+              <v:shape id="38 Flecha curvada hacia abajo" o:spid="_x0000_s1026" type="#_x0000_t105" style="position:absolute;margin-left:238.85pt;margin-top:8.55pt;width:37.05pt;height:14.8pt;rotation:3554887fd;z-index:251667456;visibility:visible;mso-wrap-style:square;mso-width-percent:0;mso-height-percent:0;mso-wrap-distance-left:9pt;mso-wrap-distance-top:0;mso-wrap-distance-right:9pt;mso-wrap-distance-bottom:0;mso-position-horizontal:absolute;mso-position-horizontal-relative:text;mso-position-vertical:absolute;mso-position-vertical-relative:text;mso-width-percent:0;mso-height-percent:0;mso-width-relative:margin;mso-height-relative:margin;v-text-anchor:middle" o:gfxdata="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" adj="17287,20522,16200" fillcolor="red" strokecolor="#c00000" strokeweight="2pt"/>
+            </w:pict>
+          </mc:Fallback>
+        </mc:AlternateContent>
+      </w:r>
+      <w:r>
+        <w:t xml:space="preserve">En vez de llamar a </w:t>
+      </w:r>
+      <w:r>
+        <w:t>file.name, file.extension</w:t>
+      </w:r>
+      <w:r>
+        <w:t xml:space="preserve"> etc…</w:t>
+      </w:r>
+    </w:p>
+    <w:p>
+      <w:pPr>
+        <w:pStyle w:val="Prrafodelista"/>
+        <w:ind w:left="284"/>
+      </w:pPr>
+      <w:r>
+        <w:rPr>
+          <w:noProof/>
+          <w:lang w:eastAsia="es-ES"/>
+        </w:rPr>
+        <w:drawing>
+          <wp:inline distT="0" distB="0" distL="0" distR="0">
+            <wp:extent cx="4007214" cy="1847850"/>
+            <wp:effectExtent l="0" t="0" r="0" b="0"/>
+            <wp:docPr id="37" name="Imagen 37"/>
+            <wp:cNvGraphicFramePr>
+              <a:graphicFrameLocks xmlns:a="http://schemas.openxmlformats.org/drawingml/2006/main" noChangeAspect="1"/>
+            </wp:cNvGraphicFramePr>
+            <a:graphic xmlns:a="http://schemas.openxmlformats.org/drawingml/2006/main">
+              <a:graphicData uri="http://schemas.openxmlformats.org/drawingml/2006/picture">
+                <pic:pic xmlns:pic="http://schemas.openxmlformats.org/drawingml/2006/picture">
+                  <pic:nvPicPr>
+                    <pic:cNvPr id="0" name="Picture 4"/>
+                    <pic:cNvPicPr>
+                      <a:picLocks noChangeAspect="1" noChangeArrowheads="1"/>
+                    </pic:cNvPicPr>
+                  </pic:nvPicPr>
+                  <pic:blipFill>
+                    <a:blip r:embed="rId38">
+                      <a:extLst>
+                        <a:ext uri="{28A0092B-C50C-407E-A947-70E740481C1C}">
+                          <a14:useLocalDpi xmlns:a14="http://schemas.microsoft.com/office/drawing/2010/main" val="0"/>
+                        </a:ext>
+                      </a:extLst>
+                    </a:blip>
+                    <a:srcRect/>
+                    <a:stretch>
+                      <a:fillRect/>
+                    </a:stretch>
+                  </pic:blipFill>
+                  <pic:spPr bwMode="auto">
+                    <a:xfrm>
+                      <a:off x="0" y="0"/>
+                      <a:ext cx="4010757" cy="1849484"/>
+                    </a:xfrm>
+                    <a:prstGeom prst="rect">
+                      <a:avLst/>
+                    </a:prstGeom>
+                    <a:noFill/>
+                    <a:ln>
+                      <a:noFill/>
+                    </a:ln>
+                  </pic:spPr>
+                </pic:pic>
+              </a:graphicData>
+            </a:graphic>
+          </wp:inline>
+        </w:drawing>
+      </w:r>
+    </w:p>
+    <w:p>
+      <w:pPr>
+        <w:pStyle w:val="Prrafodelista"/>
+        <w:ind w:left="284"/>
+      </w:pPr>
+      <w:r>
+        <w:t>Entonces de esta manera en el argumento de la función llamamos al primer objeto de savesFiled y hacemos referencia a las propiedades.</w:t>
+      </w:r>
+    </w:p>
+    <w:p>
+      <w:pPr>
+        <w:pStyle w:val="Prrafodelista"/>
+        <w:ind w:left="284"/>
+      </w:pPr>
+      <w:r>
+        <w:t>En un objeto al llamarlo podemos llamar a las propiedades en el orden que deseemos, como en el ejemplo anterior donde llama primero a la propiedad name. En el objeto desestructuramos las propiedades.</w:t>
+      </w:r>
+    </w:p>
+    <w:p>
+      <w:pPr>
+        <w:pStyle w:val="Prrafodelista"/>
+        <w:ind w:left="284"/>
+      </w:pPr>
+      <w:r>
+        <w:lastRenderedPageBreak/>
+        <w:t>En un array e</w:t>
+      </w:r>
+      <w:r>
+        <w:t xml:space="preserve">l orden en que ponemos las variables es el orden en que las sacamos del array. </w:t>
+      </w:r>
+      <w:r>
+        <w:t>En el array desestructuramos los elementos</w:t>
+      </w:r>
+    </w:p>
+    <w:p>
+      <w:pPr>
+        <w:pStyle w:val="Prrafodelista"/>
+        <w:ind w:left="284"/>
+      </w:pPr>
+    </w:p>
+    <w:p>
+      <w:pPr>
+        <w:pStyle w:val="Prrafodelista"/>
+        <w:ind w:left="284"/>
+      </w:pPr>
+      <w:r>
+        <w:t>Otro ejemplo:</w:t>
+      </w:r>
+    </w:p>
+    <w:p>
+      <w:pPr>
+        <w:pStyle w:val="Prrafodelista"/>
+        <w:ind w:left="284"/>
+      </w:pPr>
+      <w:r>
+        <w:t>Como es un array la o las variables creadas deben ir entre corchetes.</w:t>
+      </w:r>
+    </w:p>
+    <w:p>
+      <w:pPr>
+        <w:pStyle w:val="Prrafodelista"/>
+        <w:ind w:left="284"/>
+      </w:pPr>
+      <w:r>
+        <w:rPr>
+          <w:noProof/>
+          <w:lang w:eastAsia="es-ES"/>
+        </w:rPr>
+        <w:drawing>
+          <wp:inline distT="0" distB="0" distL="0" distR="0">
+            <wp:extent cx="1971675" cy="1477521"/>
+            <wp:effectExtent l="0" t="0" r="0" b="8890"/>
+            <wp:docPr id="39" name="Imagen 39"/>
+            <wp:cNvGraphicFramePr>
+              <a:graphicFrameLocks xmlns:a="http://schemas.openxmlformats.org/drawingml/2006/main" noChangeAspect="1"/>
+            </wp:cNvGraphicFramePr>
+            <a:graphic xmlns:a="http://schemas.openxmlformats.org/drawingml/2006/main">
+              <a:graphicData uri="http://schemas.openxmlformats.org/drawingml/2006/picture">
+                <pic:pic xmlns:pic="http://schemas.openxmlformats.org/drawingml/2006/picture">
+                  <pic:nvPicPr>
+                    <pic:cNvPr id="0" name="Picture 5"/>
+                    <pic:cNvPicPr>
+                      <a:picLocks noChangeAspect="1" noChangeArrowheads="1"/>
+                    </pic:cNvPicPr>
+                  </pic:nvPicPr>
+                  <pic:blipFill>
+                    <a:blip r:embed="rId39">
+                      <a:extLst>
+                        <a:ext uri="{28A0092B-C50C-407E-A947-70E740481C1C}">
+                          <a14:useLocalDpi xmlns:a14="http://schemas.microsoft.com/office/drawing/2010/main" val="0"/>
+                        </a:ext>
+                      </a:extLst>
+                    </a:blip>
+                    <a:srcRect/>
+                    <a:stretch>
+                      <a:fillRect/>
+                    </a:stretch>
+                  </pic:blipFill>
+                  <pic:spPr bwMode="auto">
+                    <a:xfrm>
+                      <a:off x="0" y="0"/>
+                      <a:ext cx="1971675" cy="1477521"/>
+                    </a:xfrm>
+                    <a:prstGeom prst="rect">
+                      <a:avLst/>
+                    </a:prstGeom>
+                    <a:noFill/>
+                    <a:ln>
+                      <a:noFill/>
+                    </a:ln>
+                  </pic:spPr>
+                </pic:pic>
+              </a:graphicData>
+            </a:graphic>
+          </wp:inline>
+        </w:drawing>
+      </w:r>
+    </w:p>
+    <w:p>
+      <w:pPr>
+        <w:pStyle w:val="Prrafodelista"/>
+        <w:ind w:left="284"/>
+      </w:pPr>
+      <w:r>
+        <w:t>El primer name se refiere al primer elemento del array y así sigue</w:t>
+      </w:r>
+    </w:p>
+    <w:p>
+      <w:pPr>
+        <w:pStyle w:val="Prrafodelista"/>
+        <w:ind w:left="284"/>
+      </w:pPr>
+      <w:r>
+        <w:rPr>
+          <w:noProof/>
+          <w:lang w:eastAsia="es-ES"/>
+        </w:rPr>
+        <w:drawing>
+          <wp:inline distT="0" distB="0" distL="0" distR="0">
+            <wp:extent cx="2692644" cy="1666875"/>
+            <wp:effectExtent l="0" t="0" r="0" b="0"/>
+            <wp:docPr id="40" name="Imagen 40"/>
+            <wp:cNvGraphicFramePr>
+              <a:graphicFrameLocks xmlns:a="http://schemas.openxmlformats.org/drawingml/2006/main" noChangeAspect="1"/>
+            </wp:cNvGraphicFramePr>
+            <a:graphic xmlns:a="http://schemas.openxmlformats.org/drawingml/2006/main">
+              <a:graphicData uri="http://schemas.openxmlformats.org/drawingml/2006/picture">
+                <pic:pic xmlns:pic="http://schemas.openxmlformats.org/drawingml/2006/picture">
+                  <pic:nvPicPr>
+                    <pic:cNvPr id="0" name="Picture 6"/>
+                    <pic:cNvPicPr>
+                      <a:picLocks noChangeAspect="1" noChangeArrowheads="1"/>
+                    </pic:cNvPicPr>
+                  </pic:nvPicPr>
+                  <pic:blipFill>
+                    <a:blip r:embed="rId40">
+                      <a:extLst>
+                        <a:ext uri="{28A0092B-C50C-407E-A947-70E740481C1C}">
+                          <a14:useLocalDpi xmlns:a14="http://schemas.microsoft.com/office/drawing/2010/main" val="0"/>
+                        </a:ext>
+                      </a:extLst>
+                    </a:blip>
+                    <a:srcRect/>
+                    <a:stretch>
+                      <a:fillRect/>
+                    </a:stretch>
+                  </pic:blipFill>
+                  <pic:spPr bwMode="auto">
+                    <a:xfrm>
+                      <a:off x="0" y="0"/>
+                      <a:ext cx="2692644" cy="1666875"/>
+                    </a:xfrm>
+                    <a:prstGeom prst="rect">
+                      <a:avLst/>
+                    </a:prstGeom>
+                    <a:noFill/>
+                    <a:ln>
+                      <a:noFill/>
+                    </a:ln>
+                  </pic:spPr>
+                </pic:pic>
+              </a:graphicData>
+            </a:graphic>
+          </wp:inline>
+        </w:drawing>
+      </w:r>
+    </w:p>
+    <w:p>
+      <w:pPr>
+        <w:pStyle w:val="Prrafodelista"/>
+        <w:ind w:left="284"/>
+      </w:pPr>
+      <w:r>
+        <w:t>Si utilizamos rest coloca el resto de elementos en un array:</w:t>
+      </w:r>
+    </w:p>
+    <w:p>
+      <w:pPr>
+        <w:pStyle w:val="Prrafodelista"/>
+        <w:ind w:left="284"/>
+      </w:pPr>
+      <w:r>
+        <w:rPr>
+          <w:noProof/>
+          <w:lang w:eastAsia="es-ES"/>
+        </w:rPr>
+        <mc:AlternateContent>
+          <mc:Choice Requires="wps">
+            <w:drawing>
+              <wp:anchor distT="0" distB="0" distL="114300" distR="114300" simplePos="0" relativeHeight="251668480" behindDoc="0" locked="0" layoutInCell="1" allowOverlap="1">
+                <wp:simplePos x="0" y="0"/>
+                <wp:positionH relativeFrom="column">
+                  <wp:posOffset>635488</wp:posOffset>
+                </wp:positionH>
+                <wp:positionV relativeFrom="paragraph">
+                  <wp:posOffset>1382900</wp:posOffset>
+                </wp:positionV>
+                <wp:extent cx="248940" cy="149984"/>
+                <wp:effectExtent l="87630" t="0" r="29210" b="10160"/>
+                <wp:wrapNone/>
+                <wp:docPr id="43" name="43 Flecha curvada hacia abajo"/>
+                <wp:cNvGraphicFramePr/>
+                <a:graphic xmlns:a="http://schemas.openxmlformats.org/drawingml/2006/main">
+                  <a:graphicData uri="http://schemas.microsoft.com/office/word/2010/wordprocessingShape">
+                    <wps:wsp>
+                      <wps:cNvSpPr/>
+                      <wps:spPr>
+                        <a:xfrm rot="3370671">
+                          <a:off x="0" y="0"/>
+                          <a:ext cx="248940" cy="149984"/>
+                        </a:xfrm>
+                        <a:prstGeom prst="curvedDownArrow">
+                          <a:avLst/>
+                        </a:prstGeom>
+                        <a:ln>
+                          <a:solidFill>
+                            <a:schemeClr val="accent6">
+                              <a:lumMod val="75000"/>
+                            </a:schemeClr>
+                          </a:solidFill>
+                        </a:ln>
+                      </wps:spPr>
+                      <wps:style>
+                        <a:lnRef idx="2">
+                          <a:schemeClr val="accent1">
+                            <a:shade val="50000"/>
+                          </a:schemeClr>
+                        </a:lnRef>
+                        <a:fillRef idx="1">
+                          <a:schemeClr val="accent1"/>
+                        </a:fillRef>
+                        <a:effectRef idx="0">
+                          <a:schemeClr val="accent1"/>
+                        </a:effectRef>
+                        <a:fontRef idx="minor">
+                          <a:schemeClr val="lt1"/>
+                        </a:fontRef>
+                      </wps:style>
+                      <wps:bodyPr rot="0" spcFirstLastPara="0" vertOverflow="overflow" horzOverflow="overflow" vert="horz" wrap="square" lIns="91440" tIns="45720" rIns="91440" bIns="45720" numCol="1" spcCol="0" rtlCol="0" fromWordArt="0" anchor="ctr" anchorCtr="0" forceAA="0" compatLnSpc="1">
+                        <a:prstTxWarp prst="textNoShape">
+                          <a:avLst/>
+                        </a:prstTxWarp>
+                        <a:noAutofit/>
+                      </wps:bodyPr>
+                    </wps:wsp>
+                  </a:graphicData>
+                </a:graphic>
+                <wp14:sizeRelH relativeFrom="margin">
+                  <wp14:pctWidth>0</wp14:pctWidth>
+                </wp14:sizeRelH>
+                <wp14:sizeRelV relativeFrom="margin">
+                  <wp14:pctHeight>0</wp14:pctHeight>
+                </wp14:sizeRelV>
+              </wp:anchor>
+            </w:drawing>
+          </mc:Choice>
+          <mc:Fallback>
+            <w:pict>
+              <v:shape id="43 Flecha curvada hacia abajo" o:spid="_x0000_s1026" type="#_x0000_t105" style="position:absolute;margin-left:50.05pt;margin-top:108.9pt;width:19.6pt;height:11.8pt;rotation:3681672fd;z-index:251668480;visibility:visible;mso-wrap-style:square;mso-width-percent:0;mso-height-percent:0;mso-wrap-distance-left:9pt;mso-wrap-distance-top:0;mso-wrap-distance-right:9pt;mso-wrap-distance-bottom:0;mso-position-horizontal:absolute;mso-position-horizontal-relative:text;mso-position-vertical:absolute;mso-position-vertical-relative:text;mso-width-percent:0;mso-height-percent:0;mso-width-relative:margin;mso-height-relative:margin;v-text-anchor:middle" o:gfxdata="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" adj="15093,19973,16200" fillcolor="#4f81bd [3204]" strokecolor="#e36c0a [2409]" strokeweight="2pt"/>
+            </w:pict>
+          </mc:Fallback>
+        </mc:AlternateContent>
+      </w:r>
+      <w:r>
+        <w:rPr>
+          <w:noProof/>
+          <w:lang w:eastAsia="es-ES"/>
+        </w:rPr>
+        <w:drawing>
+          <wp:inline distT="0" distB="0" distL="0" distR="0">
+            <wp:extent cx="2781300" cy="1577696"/>
+            <wp:effectExtent l="0" t="0" r="0" b="3810"/>
+            <wp:docPr id="41" name="Imagen 41"/>
+            <wp:cNvGraphicFramePr>
+              <a:graphicFrameLocks xmlns:a="http://schemas.openxmlformats.org/drawingml/2006/main" noChangeAspect="1"/>
+            </wp:cNvGraphicFramePr>
+            <a:graphic xmlns:a="http://schemas.openxmlformats.org/drawingml/2006/main">
+              <a:graphicData uri="http://schemas.openxmlformats.org/drawingml/2006/picture">
+                <pic:pic xmlns:pic="http://schemas.openxmlformats.org/drawingml/2006/picture">
+                  <pic:nvPicPr>
+                    <pic:cNvPr id="0" name="Picture 7"/>
+                    <pic:cNvPicPr>
+                      <a:picLocks noChangeAspect="1" noChangeArrowheads="1"/>
+                    </pic:cNvPicPr>
+                  </pic:nvPicPr>
+                  <pic:blipFill>
+                    <a:blip r:embed="rId41">
+                      <a:extLst>
+                        <a:ext uri="{28A0092B-C50C-407E-A947-70E740481C1C}">
+                          <a14:useLocalDpi xmlns:a14="http://schemas.microsoft.com/office/drawing/2010/main" val="0"/>
+                        </a:ext>
+                      </a:extLst>
+                    </a:blip>
+                    <a:srcRect/>
+                    <a:stretch>
+                      <a:fillRect/>
+                    </a:stretch>
+                  </pic:blipFill>
+                  <pic:spPr bwMode="auto">
+                    <a:xfrm>
+                      <a:off x="0" y="0"/>
+                      <a:ext cx="2781300" cy="1577696"/>
+                    </a:xfrm>
+                    <a:prstGeom prst="rect">
+                      <a:avLst/>
+                    </a:prstGeom>
+                    <a:noFill/>
+                    <a:ln>
+                      <a:noFill/>
+                    </a:ln>
+                  </pic:spPr>
+                </pic:pic>
+              </a:graphicData>
+            </a:graphic>
+          </wp:inline>
+        </w:drawing>
+      </w:r>
+    </w:p>
+    <w:p>
+      <w:pPr>
+        <w:pStyle w:val="Prrafodelista"/>
+        <w:ind w:left="284"/>
+      </w:pPr>
+      <w:r>
+        <w:t>[“Facebook”,”uber”]</w:t>
+      </w:r>
+    </w:p>
+    <w:p>
+      <w:pPr>
+        <w:pStyle w:val="Prrafodelista"/>
+        <w:ind w:left="284"/>
+      </w:pPr>
+      <w:r>
+        <w:t>Otro ejemplo: buscar una propiedad dentro de un array.</w:t>
+      </w:r>
+    </w:p>
+    <w:p>
+      <w:pPr>
+        <w:pStyle w:val="Prrafodelista"/>
+        <w:ind w:left="284"/>
+      </w:pPr>
+      <w:r>
+        <w:rPr>
+          <w:noProof/>
+          <w:lang w:eastAsia="es-ES"/>
+        </w:rPr>
+        <w:drawing>
+          <wp:inline distT="0" distB="0" distL="0" distR="0">
+            <wp:extent cx="3602866" cy="1304925"/>
+            <wp:effectExtent l="0" t="0" r="0" b="0"/>
+            <wp:docPr id="44" name="Imagen 44"/>
+            <wp:cNvGraphicFramePr>
+              <a:graphicFrameLocks xmlns:a="http://schemas.openxmlformats.org/drawingml/2006/main" noChangeAspect="1"/>
+            </wp:cNvGraphicFramePr>
+            <a:graphic xmlns:a="http://schemas.openxmlformats.org/drawingml/2006/main">
+              <a:graphicData uri="http://schemas.openxmlformats.org/drawingml/2006/picture">
+                <pic:pic xmlns:pic="http://schemas.openxmlformats.org/drawingml/2006/picture">
+                  <pic:nvPicPr>
+                    <pic:cNvPr id="0" name="Picture 8"/>
+                    <pic:cNvPicPr>
+                      <a:picLocks noChangeAspect="1" noChangeArrowheads="1"/>
+                    </pic:cNvPicPr>
+                  </pic:nvPicPr>
+                  <pic:blipFill>
+                    <a:blip r:embed="rId42">
+                      <a:extLst>
+                        <a:ext uri="{28A0092B-C50C-407E-A947-70E740481C1C}">
+                          <a14:useLocalDpi xmlns:a14="http://schemas.microsoft.com/office/drawing/2010/main" val="0"/>
+                        </a:ext>
+                      </a:extLst>
+                    </a:blip>
+                    <a:srcRect/>
+                    <a:stretch>
+                      <a:fillRect/>
+                    </a:stretch>
+                  </pic:blipFill>
+                  <pic:spPr bwMode="auto">
+                    <a:xfrm>
+                      <a:off x="0" y="0"/>
+                      <a:ext cx="3602866" cy="1304925"/>
+                    </a:xfrm>
+                    <a:prstGeom prst="rect">
+                      <a:avLst/>
+                    </a:prstGeom>
+                    <a:noFill/>
+                    <a:ln>
+                      <a:noFill/>
+                    </a:ln>
+                  </pic:spPr>
+                </pic:pic>
+              </a:graphicData>
+            </a:graphic>
+          </wp:inline>
+        </w:drawing>
+      </w:r>
+    </w:p>
+    <w:p>
+      <w:pPr>
+        <w:pStyle w:val="Prrafodelista"/>
+        <w:ind w:left="284"/>
+      </w:pPr>
+      <w:r>
+        <w:t>De esta manera buscamos el primer elemento del array.</w:t>
+      </w:r>
+    </w:p>
+    <w:p>
+      <w:pPr>
+        <w:pStyle w:val="Prrafodelista"/>
+        <w:ind w:left="284"/>
+      </w:pPr>
+      <w:r>
+        <w:rPr>
+          <w:noProof/>
+          <w:lang w:eastAsia="es-ES"/>
+        </w:rPr>
+        <w:drawing>
+          <wp:inline distT="0" distB="0" distL="0" distR="0">
+            <wp:extent cx="2781300" cy="404224"/>
+            <wp:effectExtent l="0" t="0" r="0" b="0"/>
+            <wp:docPr id="46" name="Imagen 46"/>
+            <wp:cNvGraphicFramePr>
+              <a:graphicFrameLocks xmlns:a="http://schemas.openxmlformats.org/drawingml/2006/main" noChangeAspect="1"/>
+            </wp:cNvGraphicFramePr>
+            <a:graphic xmlns:a="http://schemas.openxmlformats.org/drawingml/2006/main">
+              <a:graphicData uri="http://schemas.openxmlformats.org/drawingml/2006/picture">
+                <pic:pic xmlns:pic="http://schemas.openxmlformats.org/drawingml/2006/picture">
+                  <pic:nvPicPr>
+                    <pic:cNvPr id="0" name="Picture 10"/>
+                    <pic:cNvPicPr>
+                      <a:picLocks noChangeAspect="1" noChangeArrowheads="1"/>
+                    </pic:cNvPicPr>
+                  </pic:nvPicPr>
+                  <pic:blipFill>
+                    <a:blip r:embed="rId43">
+                      <a:extLst>
+                        <a:ext uri="{28A0092B-C50C-407E-A947-70E740481C1C}">
+                          <a14:useLocalDpi xmlns:a14="http://schemas.microsoft.com/office/drawing/2010/main" val="0"/>
+                        </a:ext>
+                      </a:extLst>
+                    </a:blip>
+                    <a:srcRect/>
+                    <a:stretch>
+                      <a:fillRect/>
+                    </a:stretch>
+                  </pic:blipFill>
+                  <pic:spPr bwMode="auto">
+                    <a:xfrm>
+                      <a:off x="0" y="0"/>
+                      <a:ext cx="2781300" cy="404224"/>
+                    </a:xfrm>
+                    <a:prstGeom prst="rect">
+                      <a:avLst/>
+                    </a:prstGeom>
+                    <a:noFill/>
+                    <a:ln>
+                      <a:noFill/>
+                    </a:ln>
+                  </pic:spPr>
+                </pic:pic>
+              </a:graphicData>
+            </a:graphic>
+          </wp:inline>
+        </w:drawing>
+      </w:r>
+    </w:p>
+    <w:p>
+      <w:pPr>
+        <w:pStyle w:val="Prrafodelista"/>
+        <w:ind w:left="284"/>
+      </w:pPr>
+      <w:r>
+        <w:t xml:space="preserve">Y </w:t>
+      </w:r>
+      <w:proofErr w:type="spellStart"/>
+      <w:r>
+        <w:t>asi</w:t>
+      </w:r>
+      <w:proofErr w:type="spellEnd"/>
+      <w:r>
+        <w:t xml:space="preserve"> se llama a la propiedad </w:t>
+      </w:r>
+      <w:proofErr w:type="spellStart"/>
+      <w:r>
+        <w:t>location</w:t>
+      </w:r>
+      <w:proofErr w:type="spellEnd"/>
+      <w:r>
+        <w:t>, lo que devuelve “</w:t>
+      </w:r>
+      <w:proofErr w:type="spellStart"/>
+      <w:r>
+        <w:t>mountain</w:t>
+      </w:r>
+      <w:proofErr w:type="spellEnd"/>
+      <w:r>
+        <w:t xml:space="preserve"> </w:t>
+      </w:r>
+      <w:proofErr w:type="spellStart"/>
+      <w:r>
+        <w:t>view</w:t>
+      </w:r>
+      <w:proofErr w:type="spellEnd"/>
+      <w:r>
+        <w:t>”</w:t>
+      </w:r>
+    </w:p>
+    <w:p>
+      <w:pPr>
+        <w:pStyle w:val="Prrafodelista"/>
+        <w:ind w:left="284"/>
+      </w:pPr>
+    </w:p>
+    <w:p>
+      <w:pPr>
+        <w:pStyle w:val="Prrafodelista"/>
+        <w:ind w:left="284"/>
+      </w:pPr>
+    </w:p>
+    <w:p>
+      <w:pPr>
+        <w:pStyle w:val="Prrafodelista"/>
+        <w:tabs>
+          <w:tab w:val="right" w:pos="8504"/>
+        </w:tabs>
+        <w:ind w:left="284"/>
+      </w:pPr>
+      <w:r>
+        <w:t>Si se desea llamar a un elemento de un array que es value de una propiedad:</w:t>
+      </w:r>
+      <w:r>
+        <w:tab/>
+      </w:r>
+    </w:p>
+    <w:p>
+      <w:pPr>
+        <w:pStyle w:val="Prrafodelista"/>
+        <w:tabs>
+          <w:tab w:val="right" w:pos="8504"/>
+        </w:tabs>
+        <w:ind w:left="284"/>
+      </w:pPr>
+      <w:r>
+        <w:rPr>
+          <w:noProof/>
+          <w:lang w:eastAsia="es-ES"/>
+        </w:rPr>
+        <w:drawing>
+          <wp:inline distT="0" distB="0" distL="0" distR="0">
+            <wp:extent cx="3914775" cy="1224232"/>
+            <wp:effectExtent l="0" t="0" r="0" b="0"/>
+            <wp:docPr id="47" name="Imagen 47"/>
+            <wp:cNvGraphicFramePr>
+              <a:graphicFrameLocks xmlns:a="http://schemas.openxmlformats.org/drawingml/2006/main" noChangeAspect="1"/>
+            </wp:cNvGraphicFramePr>
+            <a:graphic xmlns:a="http://schemas.openxmlformats.org/drawingml/2006/main">
+              <a:graphicData uri="http://schemas.openxmlformats.org/drawingml/2006/picture">
+                <pic:pic xmlns:pic="http://schemas.openxmlformats.org/drawingml/2006/picture">
+                  <pic:nvPicPr>
+                    <pic:cNvPr id="0" name="Picture 11"/>
+                    <pic:cNvPicPr>
+                      <a:picLocks noChangeAspect="1" noChangeArrowheads="1"/>
+                    </pic:cNvPicPr>
+                  </pic:nvPicPr>
+                  <pic:blipFill>
+                    <a:blip r:embed="rId44">
+                      <a:extLst>
+                        <a:ext uri="{28A0092B-C50C-407E-A947-70E740481C1C}">
+                          <a14:useLocalDpi xmlns:a14="http://schemas.microsoft.com/office/drawing/2010/main" val="0"/>
+                        </a:ext>
+                      </a:extLst>
+                    </a:blip>
+                    <a:srcRect/>
+                    <a:stretch>
+                      <a:fillRect/>
+                    </a:stretch>
+                  </pic:blipFill>
+                  <pic:spPr bwMode="auto">
+                    <a:xfrm>
+                      <a:off x="0" y="0"/>
+                      <a:ext cx="3914775" cy="1224232"/>
+                    </a:xfrm>
+                    <a:prstGeom prst="rect">
+                      <a:avLst/>
+                    </a:prstGeom>
+                    <a:noFill/>
+                    <a:ln>
+                      <a:noFill/>
+                    </a:ln>
+                  </pic:spPr>
+                </pic:pic>
+              </a:graphicData>
+            </a:graphic>
+          </wp:inline>
+        </w:drawing>
+      </w:r>
+    </w:p>
+    <w:p>
+      <w:pPr>
+        <w:pStyle w:val="Prrafodelista"/>
+        <w:ind w:left="284"/>
+      </w:pPr>
+      <w:r>
+        <w:lastRenderedPageBreak/>
+        <w:t xml:space="preserve">Entonces se coloca entre llaves para ingresar a la propiedad y luego dos puntos y entre corchetes </w:t>
+      </w:r>
+      <w:proofErr w:type="spellStart"/>
+      <w:r>
+        <w:t>location</w:t>
+      </w:r>
+      <w:proofErr w:type="spellEnd"/>
+      <w:r>
+        <w:t xml:space="preserve"> para llamar al primer elemento de ese array.</w:t>
+      </w:r>
+      <w:bookmarkStart w:id="0" w:name="_GoBack"/>
+      <w:bookmarkEnd w:id="0"/>
     </w:p>
     <w:sectPr>
       <w:pgSz w:w="11906" w:h="16838"/>
@@ -4639,7 +6349,7 @@
 </file>
 
 <file path=customXml/itemProps1.xml><?xml version="1.0" encoding="utf-8"?>
-<ds:datastoreItem xmlns:ds="http://schemas.openxmlformats.org/officeDocument/2006/customXml" ds:itemID="{E27286B9-8DD7-4107-A794-811FC1C3B837}">
+<ds:datastoreItem xmlns:ds="http://schemas.openxmlformats.org/officeDocument/2006/customXml" ds:itemID="{E57BE973-9ECB-41FD-B559-F633BF9D5549}">
   <ds:schemaRefs>
     <ds:schemaRef ds:uri="http://schemas.openxmlformats.org/officeDocument/2006/bibliography"/>
   </ds:schemaRefs>
